--- a/Exercicios - Java/ExerciciosBasicos/Lista Exercicios.docx
+++ b/Exercicios - Java/ExerciciosBasicos/Lista Exercicios.docx
@@ -303,6 +303,130 @@
         </w:rPr>
         <w:t xml:space="preserve">A média das médias. </w:t>
       </w:r>
+    </w:p>
+    <w:p>
+      <w:pPr>
+        <w:spacing w:line="360" w:lineRule="auto"/>
+        <w:ind w:left="-709" w:right="-568"/>
+        <w:jc w:val="both"/>
+        <w:rPr>
+          <w:rFonts w:ascii="Times New Roman" w:hAnsi="Times New Roman" w:cs="Times New Roman"/>
+          <w:sz w:val="24"/>
+          <w:szCs w:val="24"/>
+        </w:rPr>
+      </w:pPr>
+      <w:r>
+        <w:rPr>
+          <w:rFonts w:ascii="Times New Roman" w:hAnsi="Times New Roman" w:cs="Times New Roman"/>
+          <w:sz w:val="24"/>
+          <w:szCs w:val="24"/>
+        </w:rPr>
+        <w:t>5. calcule a área e perímetro da circunferência dada pela formula. Dê com</w:t>
+      </w:r>
+      <w:r>
+        <w:rPr>
+          <w:rFonts w:ascii="Times New Roman" w:hAnsi="Times New Roman" w:cs="Times New Roman"/>
+          <w:sz w:val="24"/>
+          <w:szCs w:val="24"/>
+        </w:rPr>
+        <w:t>o</w:t>
+      </w:r>
+      <w:r>
+        <w:rPr>
+          <w:rFonts w:ascii="Times New Roman" w:hAnsi="Times New Roman" w:cs="Times New Roman"/>
+          <w:sz w:val="24"/>
+          <w:szCs w:val="24"/>
+        </w:rPr>
+        <w:t xml:space="preserve"> input o raio da circunferência. </w:t>
+      </w:r>
+    </w:p>
+    <w:p>
+      <w:pPr>
+        <w:spacing w:line="360" w:lineRule="auto"/>
+        <w:ind w:left="-709" w:right="-568"/>
+        <w:jc w:val="both"/>
+        <w:rPr>
+          <w:rFonts w:ascii="Times New Roman" w:hAnsi="Times New Roman" w:cs="Times New Roman"/>
+          <w:sz w:val="24"/>
+          <w:szCs w:val="24"/>
+        </w:rPr>
+      </w:pPr>
+      <m:oMathPara>
+        <m:oMath>
+          <m:r>
+            <w:rPr>
+              <w:rFonts w:ascii="Cambria Math" w:hAnsi="Cambria Math" w:cs="Times New Roman"/>
+              <w:sz w:val="24"/>
+              <w:szCs w:val="24"/>
+            </w:rPr>
+            <m:t>A= π∙</m:t>
+          </m:r>
+          <m:sSup>
+            <m:sSupPr>
+              <m:ctrlPr>
+                <w:rPr>
+                  <w:rFonts w:ascii="Cambria Math" w:hAnsi="Cambria Math" w:cs="Times New Roman"/>
+                  <w:i/>
+                  <w:sz w:val="24"/>
+                  <w:szCs w:val="24"/>
+                </w:rPr>
+              </m:ctrlPr>
+            </m:sSupPr>
+            <m:e>
+              <m:r>
+                <w:rPr>
+                  <w:rFonts w:ascii="Cambria Math" w:hAnsi="Cambria Math" w:cs="Times New Roman"/>
+                  <w:sz w:val="24"/>
+                  <w:szCs w:val="24"/>
+                </w:rPr>
+                <m:t>r</m:t>
+              </m:r>
+            </m:e>
+            <m:sup>
+              <m:r>
+                <w:rPr>
+                  <w:rFonts w:ascii="Cambria Math" w:hAnsi="Cambria Math" w:cs="Times New Roman"/>
+                  <w:sz w:val="24"/>
+                  <w:szCs w:val="24"/>
+                </w:rPr>
+                <m:t>2</m:t>
+              </m:r>
+            </m:sup>
+          </m:sSup>
+          <m:r>
+            <w:rPr>
+              <w:rFonts w:ascii="Cambria Math" w:hAnsi="Cambria Math" w:cs="Times New Roman"/>
+              <w:sz w:val="24"/>
+              <w:szCs w:val="24"/>
+            </w:rPr>
+            <m:t xml:space="preserve">                       C=</m:t>
+          </m:r>
+          <m:r>
+            <w:rPr>
+              <w:rFonts w:ascii="Cambria Math" w:eastAsiaTheme="minorEastAsia" w:hAnsi="Cambria Math" w:cs="Times New Roman"/>
+              <w:sz w:val="24"/>
+              <w:szCs w:val="24"/>
+            </w:rPr>
+            <m:t>2</m:t>
+          </m:r>
+          <m:r>
+            <w:rPr>
+              <w:rFonts w:ascii="Cambria Math" w:hAnsi="Cambria Math" w:cs="Times New Roman"/>
+              <w:sz w:val="24"/>
+              <w:szCs w:val="24"/>
+            </w:rPr>
+            <m:t>∙π∙</m:t>
+          </m:r>
+          <m:r>
+            <w:rPr>
+              <w:rFonts w:ascii="Cambria Math" w:hAnsi="Cambria Math" w:cs="Times New Roman"/>
+              <w:sz w:val="24"/>
+              <w:szCs w:val="24"/>
+            </w:rPr>
+            <m:t>r</m:t>
+          </m:r>
+        </m:oMath>
+      </m:oMathPara>
     </w:p>
     <w:p>
       <w:pPr>
@@ -1116,6 +1240,16 @@
       <w:contextualSpacing/>
     </w:pPr>
   </w:style>
+  <w:style w:type="character" w:styleId="TextodoEspaoReservado">
+    <w:name w:val="Placeholder Text"/>
+    <w:basedOn w:val="Fontepargpadro"/>
+    <w:uiPriority w:val="99"/>
+    <w:semiHidden/>
+    <w:rsid w:val="002C794A"/>
+    <w:rPr>
+      <w:color w:val="808080"/>
+    </w:rPr>
+  </w:style>
 </w:styles>
 </file>
 
